--- a/page/eb09/s01/2-page-docx/eb09-s01-0070.docx
+++ b/page/eb09/s01/2-page-docx/eb09-s01-0070.docx
@@ -4,7 +4,7 @@
   <w:body>
     <w:p>
       <w:pPr>
-        <w:pStyle w:val="Style2"/>
+        <w:pStyle w:val="Style3"/>
         <w:keepNext w:val="0"/>
         <w:keepLines w:val="0"/>
         <w:widowControl w:val="0"/>
@@ -16,7 +16,8 @@
       </w:pPr>
       <w:r>
         <w:rPr>
-          <w:color w:val="554936"/>
+          <w:rFonts w:ascii="Times New Roman" w:eastAsia="Times New Roman" w:hAnsi="Times New Roman" w:cs="Times New Roman"/>
+          <w:color w:val="000000"/>
           <w:spacing w:val="0"/>
           <w:w w:val="100"/>
           <w:position w:val="0"/>
@@ -34,7 +35,7 @@
     </w:p>
     <w:p>
       <w:pPr>
-        <w:pStyle w:val="Style5"/>
+        <w:pStyle w:val="Style6"/>
         <w:keepNext w:val="0"/>
         <w:keepLines w:val="0"/>
         <w:widowControl w:val="0"/>
@@ -45,7 +46,8 @@
       </w:pPr>
       <w:r>
         <w:rPr>
-          <w:color w:val="554936"/>
+          <w:rFonts w:ascii="Times New Roman" w:eastAsia="Times New Roman" w:hAnsi="Times New Roman" w:cs="Times New Roman"/>
+          <w:color w:val="000000"/>
           <w:spacing w:val="0"/>
           <w:w w:val="100"/>
           <w:position w:val="0"/>
@@ -59,7 +61,7 @@
     </w:p>
     <w:p>
       <w:pPr>
-        <w:pStyle w:val="Style5"/>
+        <w:pStyle w:val="Style6"/>
         <w:keepNext w:val="0"/>
         <w:keepLines w:val="0"/>
         <w:widowControl w:val="0"/>
@@ -70,7 +72,8 @@
       </w:pPr>
       <w:r>
         <w:rPr>
-          <w:color w:val="554936"/>
+          <w:rFonts w:ascii="Times New Roman" w:eastAsia="Times New Roman" w:hAnsi="Times New Roman" w:cs="Times New Roman"/>
+          <w:color w:val="000000"/>
           <w:spacing w:val="0"/>
           <w:w w:val="100"/>
           <w:position w:val="0"/>
@@ -86,7 +89,7 @@
     </w:p>
     <w:p>
       <w:pPr>
-        <w:pStyle w:val="Style2"/>
+        <w:pStyle w:val="Style3"/>
         <w:keepNext w:val="0"/>
         <w:keepLines w:val="0"/>
         <w:widowControl w:val="0"/>
@@ -98,7 +101,8 @@
       </w:pPr>
       <w:r>
         <w:rPr>
-          <w:color w:val="554936"/>
+          <w:rFonts w:ascii="Times New Roman" w:eastAsia="Times New Roman" w:hAnsi="Times New Roman" w:cs="Times New Roman"/>
+          <w:color w:val="000000"/>
           <w:spacing w:val="0"/>
           <w:w w:val="100"/>
           <w:position w:val="0"/>
@@ -109,9 +113,10 @@
       </w:r>
       <w:r>
         <w:rPr>
-          <w:i/>
-          <w:iCs/>
-          <w:color w:val="554936"/>
+          <w:rFonts w:ascii="Times New Roman" w:eastAsia="Times New Roman" w:hAnsi="Times New Roman" w:cs="Times New Roman"/>
+          <w:i/>
+          <w:iCs/>
+          <w:color w:val="000000"/>
           <w:spacing w:val="0"/>
           <w:w w:val="100"/>
           <w:position w:val="0"/>
@@ -122,7 +127,8 @@
       </w:r>
       <w:r>
         <w:rPr>
-          <w:color w:val="554936"/>
+          <w:rFonts w:ascii="Times New Roman" w:eastAsia="Times New Roman" w:hAnsi="Times New Roman" w:cs="Times New Roman"/>
+          <w:color w:val="000000"/>
           <w:spacing w:val="0"/>
           <w:w w:val="100"/>
           <w:position w:val="0"/>
@@ -135,7 +141,8 @@
       </w:r>
       <w:r>
         <w:rPr>
-          <w:color w:val="554936"/>
+          <w:rFonts w:ascii="Times New Roman" w:eastAsia="Times New Roman" w:hAnsi="Times New Roman" w:cs="Times New Roman"/>
+          <w:color w:val="000000"/>
           <w:spacing w:val="0"/>
           <w:w w:val="100"/>
           <w:position w:val="0"/>
@@ -147,7 +154,8 @@
       </w:r>
       <w:r>
         <w:rPr>
-          <w:color w:val="554936"/>
+          <w:rFonts w:ascii="Times New Roman" w:eastAsia="Times New Roman" w:hAnsi="Times New Roman" w:cs="Times New Roman"/>
+          <w:color w:val="000000"/>
           <w:spacing w:val="0"/>
           <w:w w:val="100"/>
           <w:position w:val="0"/>
@@ -158,7 +166,8 @@
       </w:r>
       <w:r>
         <w:rPr>
-          <w:color w:val="554936"/>
+          <w:rFonts w:ascii="Times New Roman" w:eastAsia="Times New Roman" w:hAnsi="Times New Roman" w:cs="Times New Roman"/>
+          <w:color w:val="000000"/>
           <w:spacing w:val="0"/>
           <w:w w:val="100"/>
           <w:position w:val="0"/>
@@ -170,7 +179,8 @@
       </w:r>
       <w:r>
         <w:rPr>
-          <w:color w:val="554936"/>
+          <w:rFonts w:ascii="Times New Roman" w:eastAsia="Times New Roman" w:hAnsi="Times New Roman" w:cs="Times New Roman"/>
+          <w:color w:val="000000"/>
           <w:spacing w:val="0"/>
           <w:w w:val="100"/>
           <w:position w:val="0"/>
@@ -184,7 +194,7 @@
     </w:p>
     <w:p>
       <w:pPr>
-        <w:pStyle w:val="Style2"/>
+        <w:pStyle w:val="Style3"/>
         <w:keepNext w:val="0"/>
         <w:keepLines w:val="0"/>
         <w:widowControl w:val="0"/>
@@ -196,7 +206,8 @@
       </w:pPr>
       <w:r>
         <w:rPr>
-          <w:color w:val="554936"/>
+          <w:rFonts w:ascii="Times New Roman" w:eastAsia="Times New Roman" w:hAnsi="Times New Roman" w:cs="Times New Roman"/>
+          <w:color w:val="000000"/>
           <w:spacing w:val="0"/>
           <w:w w:val="100"/>
           <w:position w:val="0"/>
@@ -207,7 +218,8 @@
       </w:r>
       <w:r>
         <w:rPr>
-          <w:color w:val="554936"/>
+          <w:rFonts w:ascii="Times New Roman" w:eastAsia="Times New Roman" w:hAnsi="Times New Roman" w:cs="Times New Roman"/>
+          <w:color w:val="000000"/>
           <w:spacing w:val="0"/>
           <w:w w:val="100"/>
           <w:position w:val="0"/>
@@ -218,7 +230,8 @@
       </w:r>
       <w:r>
         <w:rPr>
-          <w:color w:val="554936"/>
+          <w:rFonts w:ascii="Times New Roman" w:eastAsia="Times New Roman" w:hAnsi="Times New Roman" w:cs="Times New Roman"/>
+          <w:color w:val="000000"/>
           <w:spacing w:val="0"/>
           <w:w w:val="100"/>
           <w:position w:val="0"/>
@@ -229,7 +242,8 @@
       </w:r>
       <w:r>
         <w:rPr>
-          <w:color w:val="554936"/>
+          <w:rFonts w:ascii="Times New Roman" w:eastAsia="Times New Roman" w:hAnsi="Times New Roman" w:cs="Times New Roman"/>
+          <w:color w:val="000000"/>
           <w:spacing w:val="0"/>
           <w:w w:val="100"/>
           <w:position w:val="0"/>
@@ -240,7 +254,8 @@
       </w:r>
       <w:r>
         <w:rPr>
-          <w:color w:val="554936"/>
+          <w:rFonts w:ascii="Times New Roman" w:eastAsia="Times New Roman" w:hAnsi="Times New Roman" w:cs="Times New Roman"/>
+          <w:color w:val="000000"/>
           <w:spacing w:val="0"/>
           <w:w w:val="100"/>
           <w:position w:val="0"/>
@@ -253,9 +268,10 @@
       </w:r>
       <w:r>
         <w:rPr>
-          <w:i/>
-          <w:iCs/>
-          <w:color w:val="554936"/>
+          <w:rFonts w:ascii="Times New Roman" w:eastAsia="Times New Roman" w:hAnsi="Times New Roman" w:cs="Times New Roman"/>
+          <w:i/>
+          <w:iCs/>
+          <w:color w:val="000000"/>
           <w:spacing w:val="0"/>
           <w:w w:val="100"/>
           <w:position w:val="0"/>
@@ -266,7 +282,8 @@
       </w:r>
       <w:r>
         <w:rPr>
-          <w:color w:val="554936"/>
+          <w:rFonts w:ascii="Times New Roman" w:eastAsia="Times New Roman" w:hAnsi="Times New Roman" w:cs="Times New Roman"/>
+          <w:color w:val="000000"/>
           <w:spacing w:val="0"/>
           <w:w w:val="100"/>
           <w:position w:val="0"/>
@@ -277,9 +294,10 @@
       </w:r>
       <w:r>
         <w:rPr>
-          <w:i/>
-          <w:iCs/>
-          <w:color w:val="554936"/>
+          <w:rFonts w:ascii="Times New Roman" w:eastAsia="Times New Roman" w:hAnsi="Times New Roman" w:cs="Times New Roman"/>
+          <w:i/>
+          <w:iCs/>
+          <w:color w:val="000000"/>
           <w:spacing w:val="0"/>
           <w:w w:val="100"/>
           <w:position w:val="0"/>
@@ -291,7 +309,7 @@
     </w:p>
     <w:p>
       <w:pPr>
-        <w:pStyle w:val="Style5"/>
+        <w:pStyle w:val="Style6"/>
         <w:keepNext w:val="0"/>
         <w:keepLines w:val="0"/>
         <w:widowControl w:val="0"/>
@@ -302,7 +320,8 @@
       </w:pPr>
       <w:r>
         <w:rPr>
-          <w:color w:val="554936"/>
+          <w:rFonts w:ascii="Times New Roman" w:eastAsia="Times New Roman" w:hAnsi="Times New Roman" w:cs="Times New Roman"/>
+          <w:color w:val="000000"/>
           <w:spacing w:val="0"/>
           <w:w w:val="100"/>
           <w:position w:val="0"/>
@@ -315,9 +334,10 @@
       </w:r>
       <w:r>
         <w:rPr>
-          <w:i/>
-          <w:iCs/>
-          <w:color w:val="554936"/>
+          <w:rFonts w:ascii="Times New Roman" w:eastAsia="Times New Roman" w:hAnsi="Times New Roman" w:cs="Times New Roman"/>
+          <w:i/>
+          <w:iCs/>
+          <w:color w:val="000000"/>
           <w:spacing w:val="0"/>
           <w:w w:val="100"/>
           <w:position w:val="0"/>
@@ -325,462 +345,487 @@
           <w:lang w:val="fr-FR" w:eastAsia="fr-FR" w:bidi="fr-FR"/>
         </w:rPr>
         <w:t>Umbclliferæ,</w:t>
+      </w:r>
+      <w:r>
+        <w:rPr>
+          <w:rFonts w:ascii="Times New Roman" w:eastAsia="Times New Roman" w:hAnsi="Times New Roman" w:cs="Times New Roman"/>
+          <w:i/>
+          <w:iCs/>
+          <w:color w:val="000000"/>
+          <w:spacing w:val="0"/>
+          <w:w w:val="100"/>
+          <w:position w:val="0"/>
+          <w:shd w:val="clear" w:color="auto" w:fill="auto"/>
+          <w:lang w:val="en-US" w:eastAsia="en-US" w:bidi="en-US"/>
+        </w:rPr>
+        <w:t xml:space="preserve"> </w:t>
+      </w:r>
+      <w:r>
+        <w:rPr>
+          <w:rFonts w:ascii="Times New Roman" w:eastAsia="Times New Roman" w:hAnsi="Times New Roman" w:cs="Times New Roman"/>
+          <w:color w:val="000000"/>
+          <w:spacing w:val="0"/>
+          <w:w w:val="100"/>
+          <w:position w:val="0"/>
+          <w:shd w:val="clear" w:color="auto" w:fill="auto"/>
+          <w:lang w:val="en-US" w:eastAsia="en-US" w:bidi="en-US"/>
+        </w:rPr>
+        <w:t xml:space="preserve">1; </w:t>
+      </w:r>
+      <w:r>
+        <w:rPr>
+          <w:rFonts w:ascii="Times New Roman" w:eastAsia="Times New Roman" w:hAnsi="Times New Roman" w:cs="Times New Roman"/>
+          <w:i/>
+          <w:iCs/>
+          <w:color w:val="000000"/>
+          <w:spacing w:val="0"/>
+          <w:w w:val="100"/>
+          <w:position w:val="0"/>
+          <w:shd w:val="clear" w:color="auto" w:fill="auto"/>
+          <w:lang w:val="fr-FR" w:eastAsia="fr-FR" w:bidi="fr-FR"/>
+        </w:rPr>
+        <w:t>Compositæ,</w:t>
+      </w:r>
+      <w:r>
+        <w:rPr>
+          <w:rFonts w:ascii="Times New Roman" w:eastAsia="Times New Roman" w:hAnsi="Times New Roman" w:cs="Times New Roman"/>
+          <w:color w:val="000000"/>
+          <w:spacing w:val="0"/>
+          <w:w w:val="100"/>
+          <w:position w:val="0"/>
+          <w:shd w:val="clear" w:color="auto" w:fill="auto"/>
+          <w:lang w:val="fr-FR" w:eastAsia="fr-FR" w:bidi="fr-FR"/>
+        </w:rPr>
+        <w:t xml:space="preserve"> </w:t>
+      </w:r>
+      <w:r>
+        <w:rPr>
+          <w:rFonts w:ascii="Times New Roman" w:eastAsia="Times New Roman" w:hAnsi="Times New Roman" w:cs="Times New Roman"/>
+          <w:color w:val="000000"/>
+          <w:spacing w:val="0"/>
+          <w:w w:val="100"/>
+          <w:position w:val="0"/>
+          <w:shd w:val="clear" w:color="auto" w:fill="auto"/>
+          <w:lang w:val="en-US" w:eastAsia="en-US" w:bidi="en-US"/>
+        </w:rPr>
+        <w:t xml:space="preserve">2; </w:t>
+      </w:r>
+      <w:r>
+        <w:rPr>
+          <w:rFonts w:ascii="Times New Roman" w:eastAsia="Times New Roman" w:hAnsi="Times New Roman" w:cs="Times New Roman"/>
+          <w:i/>
+          <w:iCs/>
+          <w:color w:val="000000"/>
+          <w:spacing w:val="0"/>
+          <w:w w:val="100"/>
+          <w:position w:val="0"/>
+          <w:shd w:val="clear" w:color="auto" w:fill="auto"/>
+          <w:lang w:val="fr-FR" w:eastAsia="fr-FR" w:bidi="fr-FR"/>
+        </w:rPr>
+        <w:t>Plantaginaceæ,</w:t>
+      </w:r>
+      <w:r>
+        <w:rPr>
+          <w:rFonts w:ascii="Times New Roman" w:eastAsia="Times New Roman" w:hAnsi="Times New Roman" w:cs="Times New Roman"/>
+          <w:color w:val="000000"/>
+          <w:spacing w:val="0"/>
+          <w:w w:val="100"/>
+          <w:position w:val="0"/>
+          <w:shd w:val="clear" w:color="auto" w:fill="auto"/>
+          <w:lang w:val="fr-FR" w:eastAsia="fr-FR" w:bidi="fr-FR"/>
+        </w:rPr>
+        <w:t xml:space="preserve"> </w:t>
+      </w:r>
+      <w:r>
+        <w:rPr>
+          <w:rFonts w:ascii="Times New Roman" w:eastAsia="Times New Roman" w:hAnsi="Times New Roman" w:cs="Times New Roman"/>
+          <w:color w:val="000000"/>
+          <w:spacing w:val="0"/>
+          <w:w w:val="100"/>
+          <w:position w:val="0"/>
+          <w:shd w:val="clear" w:color="auto" w:fill="auto"/>
+          <w:lang w:val="en-US" w:eastAsia="en-US" w:bidi="en-US"/>
+        </w:rPr>
+        <w:t xml:space="preserve">2; </w:t>
+      </w:r>
+      <w:r>
+        <w:rPr>
+          <w:rFonts w:ascii="Times New Roman" w:eastAsia="Times New Roman" w:hAnsi="Times New Roman" w:cs="Times New Roman"/>
+          <w:i/>
+          <w:iCs/>
+          <w:color w:val="000000"/>
+          <w:spacing w:val="0"/>
+          <w:w w:val="100"/>
+          <w:position w:val="0"/>
+          <w:shd w:val="clear" w:color="auto" w:fill="auto"/>
+          <w:lang w:val="fr-FR" w:eastAsia="fr-FR" w:bidi="fr-FR"/>
+        </w:rPr>
+        <w:t>Cyperaceæ,</w:t>
+      </w:r>
+      <w:r>
+        <w:rPr>
+          <w:rFonts w:ascii="Times New Roman" w:eastAsia="Times New Roman" w:hAnsi="Times New Roman" w:cs="Times New Roman"/>
+          <w:color w:val="000000"/>
+          <w:spacing w:val="0"/>
+          <w:w w:val="100"/>
+          <w:position w:val="0"/>
+          <w:shd w:val="clear" w:color="auto" w:fill="auto"/>
+          <w:lang w:val="fr-FR" w:eastAsia="fr-FR" w:bidi="fr-FR"/>
+        </w:rPr>
+        <w:t xml:space="preserve"> 2; </w:t>
+      </w:r>
+      <w:r>
+        <w:rPr>
+          <w:rFonts w:ascii="Times New Roman" w:eastAsia="Times New Roman" w:hAnsi="Times New Roman" w:cs="Times New Roman"/>
+          <w:i/>
+          <w:iCs/>
+          <w:color w:val="000000"/>
+          <w:spacing w:val="0"/>
+          <w:w w:val="100"/>
+          <w:position w:val="0"/>
+          <w:shd w:val="clear" w:color="auto" w:fill="auto"/>
+          <w:lang w:val="fr-FR" w:eastAsia="fr-FR" w:bidi="fr-FR"/>
+        </w:rPr>
+        <w:t>Graminaceæ,</w:t>
+      </w:r>
+      <w:r>
+        <w:rPr>
+          <w:rFonts w:ascii="Times New Roman" w:eastAsia="Times New Roman" w:hAnsi="Times New Roman" w:cs="Times New Roman"/>
+          <w:i/>
+          <w:iCs/>
+          <w:color w:val="000000"/>
+          <w:spacing w:val="0"/>
+          <w:w w:val="100"/>
+          <w:position w:val="0"/>
+          <w:shd w:val="clear" w:color="auto" w:fill="auto"/>
+          <w:lang w:val="en-US" w:eastAsia="en-US" w:bidi="en-US"/>
+        </w:rPr>
+        <w:t xml:space="preserve"> </w:t>
+      </w:r>
+      <w:r>
+        <w:rPr>
+          <w:rFonts w:ascii="Times New Roman" w:eastAsia="Times New Roman" w:hAnsi="Times New Roman" w:cs="Times New Roman"/>
+          <w:color w:val="000000"/>
+          <w:spacing w:val="0"/>
+          <w:w w:val="100"/>
+          <w:position w:val="0"/>
+          <w:shd w:val="clear" w:color="auto" w:fill="auto"/>
+          <w:lang w:val="fr-FR" w:eastAsia="fr-FR" w:bidi="fr-FR"/>
+        </w:rPr>
+        <w:t xml:space="preserve">2; </w:t>
+      </w:r>
+      <w:r>
+        <w:rPr>
+          <w:rFonts w:ascii="Times New Roman" w:eastAsia="Times New Roman" w:hAnsi="Times New Roman" w:cs="Times New Roman"/>
+          <w:i/>
+          <w:iCs/>
+          <w:color w:val="000000"/>
+          <w:spacing w:val="0"/>
+          <w:w w:val="100"/>
+          <w:position w:val="0"/>
+          <w:shd w:val="clear" w:color="auto" w:fill="auto"/>
+          <w:lang w:val="fr-FR" w:eastAsia="fr-FR" w:bidi="fr-FR"/>
+        </w:rPr>
+        <w:t>Lycopodiaceæ,</w:t>
+      </w:r>
+      <w:r>
+        <w:rPr>
+          <w:rFonts w:ascii="Times New Roman" w:eastAsia="Times New Roman" w:hAnsi="Times New Roman" w:cs="Times New Roman"/>
+          <w:color w:val="000000"/>
+          <w:spacing w:val="0"/>
+          <w:w w:val="100"/>
+          <w:position w:val="0"/>
+          <w:shd w:val="clear" w:color="auto" w:fill="auto"/>
+          <w:lang w:val="fr-FR" w:eastAsia="fr-FR" w:bidi="fr-FR"/>
+        </w:rPr>
+        <w:t xml:space="preserve"> 1; ferns, 2; </w:t>
+      </w:r>
+      <w:r>
+        <w:rPr>
+          <w:rFonts w:ascii="Times New Roman" w:eastAsia="Times New Roman" w:hAnsi="Times New Roman" w:cs="Times New Roman"/>
+          <w:color w:val="000000"/>
+          <w:spacing w:val="0"/>
+          <w:w w:val="100"/>
+          <w:position w:val="0"/>
+          <w:shd w:val="clear" w:color="auto" w:fill="auto"/>
+          <w:lang w:val="en-US" w:eastAsia="en-US" w:bidi="en-US"/>
+        </w:rPr>
+        <w:t xml:space="preserve">and from </w:t>
+      </w:r>
+      <w:r>
+        <w:rPr>
+          <w:rFonts w:ascii="Times New Roman" w:eastAsia="Times New Roman" w:hAnsi="Times New Roman" w:cs="Times New Roman"/>
+          <w:color w:val="000000"/>
+          <w:spacing w:val="0"/>
+          <w:w w:val="100"/>
+          <w:position w:val="0"/>
+          <w:shd w:val="clear" w:color="auto" w:fill="auto"/>
+          <w:lang w:val="fr-FR" w:eastAsia="fr-FR" w:bidi="fr-FR"/>
+        </w:rPr>
+        <w:t xml:space="preserve">35 </w:t>
+      </w:r>
+      <w:r>
+        <w:rPr>
+          <w:rFonts w:ascii="Times New Roman" w:eastAsia="Times New Roman" w:hAnsi="Times New Roman" w:cs="Times New Roman"/>
+          <w:color w:val="000000"/>
+          <w:spacing w:val="0"/>
+          <w:w w:val="100"/>
+          <w:position w:val="0"/>
+          <w:shd w:val="clear" w:color="auto" w:fill="auto"/>
+          <w:lang w:val="en-US" w:eastAsia="en-US" w:bidi="en-US"/>
+        </w:rPr>
+        <w:t xml:space="preserve">to </w:t>
+      </w:r>
+      <w:r>
+        <w:rPr>
+          <w:rFonts w:ascii="Times New Roman" w:eastAsia="Times New Roman" w:hAnsi="Times New Roman" w:cs="Times New Roman"/>
+          <w:color w:val="000000"/>
+          <w:spacing w:val="0"/>
+          <w:w w:val="100"/>
+          <w:position w:val="0"/>
+          <w:shd w:val="clear" w:color="auto" w:fill="auto"/>
+          <w:lang w:val="fr-FR" w:eastAsia="fr-FR" w:bidi="fr-FR"/>
+        </w:rPr>
+        <w:t xml:space="preserve">40 </w:t>
+      </w:r>
+      <w:r>
+        <w:rPr>
+          <w:rFonts w:ascii="Times New Roman" w:eastAsia="Times New Roman" w:hAnsi="Times New Roman" w:cs="Times New Roman"/>
+          <w:color w:val="000000"/>
+          <w:spacing w:val="0"/>
+          <w:w w:val="100"/>
+          <w:position w:val="0"/>
+          <w:shd w:val="clear" w:color="auto" w:fill="auto"/>
+          <w:lang w:val="en-US" w:eastAsia="en-US" w:bidi="en-US"/>
+        </w:rPr>
+        <w:t xml:space="preserve">species of mosses and lichens. The only plants really abundant are an </w:t>
+      </w:r>
+      <w:r>
+        <w:rPr>
+          <w:rFonts w:ascii="Times New Roman" w:eastAsia="Times New Roman" w:hAnsi="Times New Roman" w:cs="Times New Roman"/>
+          <w:i/>
+          <w:iCs/>
+          <w:color w:val="000000"/>
+          <w:spacing w:val="0"/>
+          <w:w w:val="100"/>
+          <w:position w:val="0"/>
+          <w:shd w:val="clear" w:color="auto" w:fill="auto"/>
+          <w:lang w:val="en-US" w:eastAsia="en-US" w:bidi="en-US"/>
+        </w:rPr>
+        <w:t>Isolepsis nodosa (</w:t>
+      </w:r>
+      <w:r>
+        <w:rPr>
+          <w:rFonts w:ascii="Times New Roman" w:eastAsia="Times New Roman" w:hAnsi="Times New Roman" w:cs="Times New Roman"/>
+          <w:i/>
+          <w:iCs/>
+          <w:color w:val="000000"/>
+          <w:spacing w:val="0"/>
+          <w:w w:val="100"/>
+          <w:position w:val="0"/>
+          <w:shd w:val="clear" w:color="auto" w:fill="auto"/>
+          <w:lang w:val="fr-FR" w:eastAsia="fr-FR" w:bidi="fr-FR"/>
+        </w:rPr>
+        <w:t>Cyperaceæ)</w:t>
+      </w:r>
+      <w:r>
+        <w:rPr>
+          <w:rFonts w:ascii="Times New Roman" w:eastAsia="Times New Roman" w:hAnsi="Times New Roman" w:cs="Times New Roman"/>
+          <w:color w:val="000000"/>
+          <w:spacing w:val="0"/>
+          <w:w w:val="100"/>
+          <w:position w:val="0"/>
+          <w:shd w:val="clear" w:color="auto" w:fill="auto"/>
+          <w:lang w:val="fr-FR" w:eastAsia="fr-FR" w:bidi="fr-FR"/>
+        </w:rPr>
+        <w:t xml:space="preserve"> </w:t>
+      </w:r>
+      <w:r>
+        <w:rPr>
+          <w:rFonts w:ascii="Times New Roman" w:eastAsia="Times New Roman" w:hAnsi="Times New Roman" w:cs="Times New Roman"/>
+          <w:color w:val="000000"/>
+          <w:spacing w:val="0"/>
+          <w:w w:val="100"/>
+          <w:position w:val="0"/>
+          <w:shd w:val="clear" w:color="auto" w:fill="auto"/>
+          <w:lang w:val="en-US" w:eastAsia="en-US" w:bidi="en-US"/>
+        </w:rPr>
+        <w:t xml:space="preserve">and one or two grasses. None of the trees (oak, apple, mulberry, pine, &amp;c.) introduced at different periods have succeeded. The cabbage, which grows pretty freely in some parts, shows a tendency to become like the Jersey variety. The pigs mentioned by Hochstetter have died out ; but goats, cats, rats, and mice continue to flourish,—the cats, which feed mainly on birds and fish, living in apparent amity and in the same holes with the rats. House-flies, bluebottles, slaters, &amp;c., literally swarm. But nothing is so characteristic of St Paul as the multitude of its sea-fowl,—albatrosses, petrels of many kinds, puffins, penguins, &amp;c. The neighbouring waters teem with life, and, while the various genera of the seal family are no longer a source of wealth, a number of vessels (50 to 80 tons) from the Mascarene Islands still yearly carry on the fisheries off the coasts, where </w:t>
+      </w:r>
+      <w:r>
+        <w:rPr>
+          <w:rFonts w:ascii="Times New Roman" w:eastAsia="Times New Roman" w:hAnsi="Times New Roman" w:cs="Times New Roman"/>
+          <w:i/>
+          <w:iCs/>
+          <w:color w:val="000000"/>
+          <w:spacing w:val="0"/>
+          <w:w w:val="100"/>
+          <w:position w:val="0"/>
+          <w:shd w:val="clear" w:color="auto" w:fill="auto"/>
+          <w:lang w:val="en-US" w:eastAsia="en-US" w:bidi="en-US"/>
+        </w:rPr>
+        <w:t xml:space="preserve">Cheilodactylus fasciatus </w:t>
+      </w:r>
+      <w:r>
+        <w:rPr>
+          <w:rFonts w:ascii="Times New Roman" w:eastAsia="Times New Roman" w:hAnsi="Times New Roman" w:cs="Times New Roman"/>
+          <w:color w:val="000000"/>
+          <w:spacing w:val="0"/>
+          <w:w w:val="100"/>
+          <w:position w:val="0"/>
+          <w:shd w:val="clear" w:color="auto" w:fill="auto"/>
+          <w:lang w:val="en-US" w:eastAsia="en-US" w:bidi="en-US"/>
+        </w:rPr>
+        <w:t xml:space="preserve">(in shoals), </w:t>
+      </w:r>
+      <w:r>
+        <w:rPr>
+          <w:rFonts w:ascii="Times New Roman" w:eastAsia="Times New Roman" w:hAnsi="Times New Roman" w:cs="Times New Roman"/>
+          <w:i/>
+          <w:iCs/>
+          <w:color w:val="000000"/>
+          <w:spacing w:val="0"/>
+          <w:w w:val="100"/>
+          <w:position w:val="0"/>
+          <w:shd w:val="clear" w:color="auto" w:fill="auto"/>
+          <w:lang w:val="en-US" w:eastAsia="en-US" w:bidi="en-US"/>
+        </w:rPr>
+        <w:t xml:space="preserve">Latris hecateia </w:t>
+      </w:r>
+      <w:r>
+        <w:rPr>
+          <w:rFonts w:ascii="Times New Roman" w:eastAsia="Times New Roman" w:hAnsi="Times New Roman" w:cs="Times New Roman"/>
+          <w:i/>
+          <w:iCs/>
+          <w:color w:val="000000"/>
+          <w:spacing w:val="0"/>
+          <w:w w:val="100"/>
+          <w:position w:val="0"/>
+          <w:shd w:val="clear" w:color="auto" w:fill="auto"/>
+          <w:lang w:val="fr-FR" w:eastAsia="fr-FR" w:bidi="fr-FR"/>
+        </w:rPr>
+        <w:t>(cabot</w:t>
+      </w:r>
+      <w:r>
+        <w:rPr>
+          <w:rFonts w:ascii="Times New Roman" w:eastAsia="Times New Roman" w:hAnsi="Times New Roman" w:cs="Times New Roman"/>
+          <w:color w:val="000000"/>
+          <w:spacing w:val="0"/>
+          <w:w w:val="100"/>
+          <w:position w:val="0"/>
+          <w:shd w:val="clear" w:color="auto" w:fill="auto"/>
+          <w:lang w:val="fr-FR" w:eastAsia="fr-FR" w:bidi="fr-FR"/>
+        </w:rPr>
+        <w:t xml:space="preserve"> </w:t>
+      </w:r>
+      <w:r>
+        <w:rPr>
+          <w:rFonts w:ascii="Times New Roman" w:eastAsia="Times New Roman" w:hAnsi="Times New Roman" w:cs="Times New Roman"/>
+          <w:color w:val="000000"/>
+          <w:spacing w:val="0"/>
+          <w:w w:val="100"/>
+          <w:position w:val="0"/>
+          <w:shd w:val="clear" w:color="auto" w:fill="auto"/>
+          <w:lang w:val="en-US" w:eastAsia="en-US" w:bidi="en-US"/>
+        </w:rPr>
+        <w:t xml:space="preserve">or </w:t>
+      </w:r>
+      <w:r>
+        <w:rPr>
+          <w:rFonts w:ascii="Times New Roman" w:eastAsia="Times New Roman" w:hAnsi="Times New Roman" w:cs="Times New Roman"/>
+          <w:i/>
+          <w:iCs/>
+          <w:color w:val="000000"/>
+          <w:spacing w:val="0"/>
+          <w:w w:val="100"/>
+          <w:position w:val="0"/>
+          <w:shd w:val="clear" w:color="auto" w:fill="auto"/>
+          <w:lang w:val="fr-FR" w:eastAsia="fr-FR" w:bidi="fr-FR"/>
+        </w:rPr>
+        <w:t xml:space="preserve">poisson de </w:t>
+      </w:r>
+      <w:r>
+        <w:rPr>
+          <w:rFonts w:ascii="Times New Roman" w:eastAsia="Times New Roman" w:hAnsi="Times New Roman" w:cs="Times New Roman"/>
+          <w:i/>
+          <w:iCs/>
+          <w:color w:val="000000"/>
+          <w:spacing w:val="0"/>
+          <w:w w:val="100"/>
+          <w:position w:val="0"/>
+          <w:shd w:val="clear" w:color="auto" w:fill="auto"/>
+          <w:lang w:val="en-US" w:eastAsia="en-US" w:bidi="en-US"/>
+        </w:rPr>
+        <w:t>fond),</w:t>
+      </w:r>
+      <w:r>
+        <w:rPr>
+          <w:rFonts w:ascii="Times New Roman" w:eastAsia="Times New Roman" w:hAnsi="Times New Roman" w:cs="Times New Roman"/>
+          <w:color w:val="000000"/>
+          <w:spacing w:val="0"/>
+          <w:w w:val="100"/>
+          <w:position w:val="0"/>
+          <w:shd w:val="clear" w:color="auto" w:fill="auto"/>
+          <w:lang w:val="en-US" w:eastAsia="en-US" w:bidi="en-US"/>
+        </w:rPr>
+        <w:t xml:space="preserve"> and </w:t>
+      </w:r>
+      <w:r>
+        <w:rPr>
+          <w:rFonts w:ascii="Times New Roman" w:eastAsia="Times New Roman" w:hAnsi="Times New Roman" w:cs="Times New Roman"/>
+          <w:i/>
+          <w:iCs/>
+          <w:color w:val="000000"/>
+          <w:spacing w:val="0"/>
+          <w:w w:val="100"/>
+          <w:position w:val="0"/>
+          <w:shd w:val="clear" w:color="auto" w:fill="auto"/>
+          <w:lang w:val="en-US" w:eastAsia="en-US" w:bidi="en-US"/>
+        </w:rPr>
+        <w:t>Mendosoma elongatum</w:t>
+      </w:r>
+      <w:r>
+        <w:rPr>
+          <w:rFonts w:ascii="Times New Roman" w:eastAsia="Times New Roman" w:hAnsi="Times New Roman" w:cs="Times New Roman"/>
+          <w:color w:val="000000"/>
+          <w:spacing w:val="0"/>
+          <w:w w:val="100"/>
+          <w:position w:val="0"/>
+          <w:shd w:val="clear" w:color="auto" w:fill="auto"/>
+          <w:lang w:val="en-US" w:eastAsia="en-US" w:bidi="en-US"/>
+        </w:rPr>
+        <w:t xml:space="preserve"> afford a rich harvest. The stories told about gigantic sea creatures were curiously confirmed by the Venus Expedition finding on the shore a Cephalopod (since named </w:t>
+      </w:r>
+      <w:r>
+        <w:rPr>
+          <w:rFonts w:ascii="Times New Roman" w:eastAsia="Times New Roman" w:hAnsi="Times New Roman" w:cs="Times New Roman"/>
+          <w:i/>
+          <w:iCs/>
+          <w:color w:val="000000"/>
+          <w:spacing w:val="0"/>
+          <w:w w:val="100"/>
+          <w:position w:val="0"/>
+          <w:shd w:val="clear" w:color="auto" w:fill="auto"/>
+          <w:lang w:val="en-US" w:eastAsia="en-US" w:bidi="en-US"/>
+        </w:rPr>
+        <w:t>Mouchezis sancti pauli)</w:t>
+      </w:r>
+      <w:r>
+        <w:rPr>
+          <w:rFonts w:ascii="Times New Roman" w:eastAsia="Times New Roman" w:hAnsi="Times New Roman" w:cs="Times New Roman"/>
+          <w:color w:val="000000"/>
+          <w:spacing w:val="0"/>
+          <w:w w:val="100"/>
+          <w:position w:val="0"/>
+          <w:shd w:val="clear" w:color="auto" w:fill="auto"/>
+          <w:lang w:val="en-US" w:eastAsia="en-US" w:bidi="en-US"/>
+        </w:rPr>
+        <w:t xml:space="preserve"> which measured upwards of 22 feet from the end of its body to the tip of its longest arm.</w:t>
       </w:r>
     </w:p>
     <w:p>
       <w:pPr>
-        <w:pStyle w:val="Style5"/>
-        <w:keepNext w:val="0"/>
-        <w:keepLines w:val="0"/>
-        <w:widowControl w:val="0"/>
-        <w:numPr>
-          <w:ilvl w:val="0"/>
-          <w:numId w:val="1"/>
-        </w:numPr>
-        <w:shd w:val="clear" w:color="auto" w:fill="auto"/>
-        <w:tabs>
-          <w:tab w:pos="223" w:val="left"/>
-        </w:tabs>
-        <w:bidi w:val="0"/>
-        <w:ind w:left="0" w:firstLine="0"/>
-        <w:jc w:val="left"/>
-      </w:pPr>
-      <w:r>
-        <w:rPr>
-          <w:color w:val="554936"/>
-          <w:spacing w:val="0"/>
-          <w:w w:val="100"/>
-          <w:position w:val="0"/>
-          <w:shd w:val="clear" w:color="auto" w:fill="auto"/>
-          <w:lang w:val="en-US" w:eastAsia="en-US" w:bidi="en-US"/>
-        </w:rPr>
-        <w:t xml:space="preserve">; </w:t>
-      </w:r>
-      <w:r>
-        <w:rPr>
-          <w:i/>
-          <w:iCs/>
-          <w:color w:val="554936"/>
-          <w:spacing w:val="0"/>
-          <w:w w:val="100"/>
-          <w:position w:val="0"/>
-          <w:shd w:val="clear" w:color="auto" w:fill="auto"/>
-          <w:lang w:val="fr-FR" w:eastAsia="fr-FR" w:bidi="fr-FR"/>
-        </w:rPr>
-        <w:t>Compositæ,</w:t>
-      </w:r>
-      <w:r>
-        <w:rPr>
-          <w:color w:val="554936"/>
-          <w:spacing w:val="0"/>
-          <w:w w:val="100"/>
-          <w:position w:val="0"/>
-          <w:shd w:val="clear" w:color="auto" w:fill="auto"/>
-          <w:lang w:val="fr-FR" w:eastAsia="fr-FR" w:bidi="fr-FR"/>
-        </w:rPr>
-        <w:t xml:space="preserve"> </w:t>
-      </w:r>
-      <w:r>
-        <w:rPr>
-          <w:color w:val="554936"/>
-          <w:spacing w:val="0"/>
-          <w:w w:val="100"/>
-          <w:position w:val="0"/>
-          <w:shd w:val="clear" w:color="auto" w:fill="auto"/>
-          <w:lang w:val="en-US" w:eastAsia="en-US" w:bidi="en-US"/>
-        </w:rPr>
-        <w:t xml:space="preserve">2 ; </w:t>
-      </w:r>
-      <w:r>
-        <w:rPr>
-          <w:i/>
-          <w:iCs/>
-          <w:color w:val="554936"/>
-          <w:spacing w:val="0"/>
-          <w:w w:val="100"/>
-          <w:position w:val="0"/>
-          <w:shd w:val="clear" w:color="auto" w:fill="auto"/>
-          <w:lang w:val="fr-FR" w:eastAsia="fr-FR" w:bidi="fr-FR"/>
-        </w:rPr>
-        <w:t>Plantaginaceæ,</w:t>
-      </w:r>
-      <w:r>
-        <w:rPr>
-          <w:color w:val="554936"/>
-          <w:spacing w:val="0"/>
-          <w:w w:val="100"/>
-          <w:position w:val="0"/>
-          <w:shd w:val="clear" w:color="auto" w:fill="auto"/>
-          <w:lang w:val="fr-FR" w:eastAsia="fr-FR" w:bidi="fr-FR"/>
-        </w:rPr>
-        <w:t xml:space="preserve"> </w:t>
-      </w:r>
-      <w:r>
-        <w:rPr>
-          <w:color w:val="554936"/>
-          <w:spacing w:val="0"/>
-          <w:w w:val="100"/>
-          <w:position w:val="0"/>
-          <w:shd w:val="clear" w:color="auto" w:fill="auto"/>
-          <w:lang w:val="en-US" w:eastAsia="en-US" w:bidi="en-US"/>
-        </w:rPr>
-        <w:t xml:space="preserve">2 ; </w:t>
-      </w:r>
-      <w:r>
-        <w:rPr>
-          <w:i/>
-          <w:iCs/>
-          <w:color w:val="554936"/>
-          <w:spacing w:val="0"/>
-          <w:w w:val="100"/>
-          <w:position w:val="0"/>
-          <w:shd w:val="clear" w:color="auto" w:fill="auto"/>
-          <w:lang w:val="fr-FR" w:eastAsia="fr-FR" w:bidi="fr-FR"/>
-        </w:rPr>
-        <w:t>Cyperaceæ,</w:t>
-      </w:r>
-      <w:r>
-        <w:rPr>
-          <w:color w:val="554936"/>
-          <w:spacing w:val="0"/>
-          <w:w w:val="100"/>
-          <w:position w:val="0"/>
-          <w:shd w:val="clear" w:color="auto" w:fill="auto"/>
-          <w:lang w:val="fr-FR" w:eastAsia="fr-FR" w:bidi="fr-FR"/>
-        </w:rPr>
-        <w:t xml:space="preserve"> 2 ; </w:t>
-      </w:r>
-      <w:r>
-        <w:rPr>
-          <w:i/>
-          <w:iCs/>
-          <w:color w:val="554936"/>
-          <w:spacing w:val="0"/>
-          <w:w w:val="100"/>
-          <w:position w:val="0"/>
-          <w:shd w:val="clear" w:color="auto" w:fill="auto"/>
-          <w:lang w:val="fr-FR" w:eastAsia="fr-FR" w:bidi="fr-FR"/>
-        </w:rPr>
-        <w:t>Graminaceæ,</w:t>
-      </w:r>
-    </w:p>
-    <w:p>
-      <w:pPr>
-        <w:pStyle w:val="Style5"/>
-        <w:keepNext w:val="0"/>
-        <w:keepLines w:val="0"/>
-        <w:widowControl w:val="0"/>
-        <w:numPr>
-          <w:ilvl w:val="0"/>
-          <w:numId w:val="1"/>
-        </w:numPr>
-        <w:shd w:val="clear" w:color="auto" w:fill="auto"/>
-        <w:tabs>
-          <w:tab w:pos="248" w:val="left"/>
-        </w:tabs>
-        <w:bidi w:val="0"/>
-        <w:ind w:left="0" w:firstLine="0"/>
-        <w:jc w:val="left"/>
-      </w:pPr>
-      <w:r>
-        <w:rPr>
-          <w:color w:val="554936"/>
-          <w:spacing w:val="0"/>
-          <w:w w:val="100"/>
-          <w:position w:val="0"/>
-          <w:shd w:val="clear" w:color="auto" w:fill="auto"/>
-          <w:lang w:val="fr-FR" w:eastAsia="fr-FR" w:bidi="fr-FR"/>
-        </w:rPr>
-        <w:t xml:space="preserve">; </w:t>
-      </w:r>
-      <w:r>
-        <w:rPr>
-          <w:i/>
-          <w:iCs/>
-          <w:color w:val="554936"/>
-          <w:spacing w:val="0"/>
-          <w:w w:val="100"/>
-          <w:position w:val="0"/>
-          <w:shd w:val="clear" w:color="auto" w:fill="auto"/>
-          <w:lang w:val="fr-FR" w:eastAsia="fr-FR" w:bidi="fr-FR"/>
-        </w:rPr>
-        <w:t>Lycopodiaceæ,</w:t>
-      </w:r>
-      <w:r>
-        <w:rPr>
-          <w:color w:val="554936"/>
-          <w:spacing w:val="0"/>
-          <w:w w:val="100"/>
-          <w:position w:val="0"/>
-          <w:shd w:val="clear" w:color="auto" w:fill="auto"/>
-          <w:lang w:val="fr-FR" w:eastAsia="fr-FR" w:bidi="fr-FR"/>
-        </w:rPr>
-        <w:t xml:space="preserve"> 1 ; feras, 2 ; </w:t>
-      </w:r>
-      <w:r>
-        <w:rPr>
-          <w:color w:val="554936"/>
-          <w:spacing w:val="0"/>
-          <w:w w:val="100"/>
-          <w:position w:val="0"/>
-          <w:shd w:val="clear" w:color="auto" w:fill="auto"/>
-          <w:lang w:val="en-US" w:eastAsia="en-US" w:bidi="en-US"/>
-        </w:rPr>
-        <w:t xml:space="preserve">and from </w:t>
-      </w:r>
-      <w:r>
-        <w:rPr>
-          <w:color w:val="554936"/>
-          <w:spacing w:val="0"/>
-          <w:w w:val="100"/>
-          <w:position w:val="0"/>
-          <w:shd w:val="clear" w:color="auto" w:fill="auto"/>
-          <w:lang w:val="fr-FR" w:eastAsia="fr-FR" w:bidi="fr-FR"/>
-        </w:rPr>
-        <w:t xml:space="preserve">35 </w:t>
-      </w:r>
-      <w:r>
-        <w:rPr>
-          <w:color w:val="554936"/>
-          <w:spacing w:val="0"/>
-          <w:w w:val="100"/>
-          <w:position w:val="0"/>
-          <w:shd w:val="clear" w:color="auto" w:fill="auto"/>
-          <w:lang w:val="en-US" w:eastAsia="en-US" w:bidi="en-US"/>
-        </w:rPr>
-        <w:t xml:space="preserve">to </w:t>
-      </w:r>
-      <w:r>
-        <w:rPr>
-          <w:color w:val="554936"/>
-          <w:spacing w:val="0"/>
-          <w:w w:val="100"/>
-          <w:position w:val="0"/>
-          <w:shd w:val="clear" w:color="auto" w:fill="auto"/>
-          <w:lang w:val="fr-FR" w:eastAsia="fr-FR" w:bidi="fr-FR"/>
-        </w:rPr>
-        <w:t xml:space="preserve">40 </w:t>
-      </w:r>
-      <w:r>
-        <w:rPr>
-          <w:color w:val="554936"/>
-          <w:spacing w:val="0"/>
-          <w:w w:val="100"/>
-          <w:position w:val="0"/>
-          <w:shd w:val="clear" w:color="auto" w:fill="auto"/>
-          <w:lang w:val="en-US" w:eastAsia="en-US" w:bidi="en-US"/>
-        </w:rPr>
-        <w:t xml:space="preserve">species of mosses and lichens. The only plants really abundant are an </w:t>
-      </w:r>
-      <w:r>
-        <w:rPr>
-          <w:i/>
-          <w:iCs/>
-          <w:color w:val="554936"/>
-          <w:spacing w:val="0"/>
-          <w:w w:val="100"/>
-          <w:position w:val="0"/>
-          <w:shd w:val="clear" w:color="auto" w:fill="auto"/>
-          <w:lang w:val="en-US" w:eastAsia="en-US" w:bidi="en-US"/>
-        </w:rPr>
-        <w:t>Isolepsis nodosa (</w:t>
-      </w:r>
-      <w:r>
-        <w:rPr>
-          <w:i/>
-          <w:iCs/>
-          <w:color w:val="554936"/>
-          <w:spacing w:val="0"/>
-          <w:w w:val="100"/>
-          <w:position w:val="0"/>
-          <w:shd w:val="clear" w:color="auto" w:fill="auto"/>
-          <w:lang w:val="fr-FR" w:eastAsia="fr-FR" w:bidi="fr-FR"/>
-        </w:rPr>
-        <w:t>Cyperaceæ)</w:t>
-      </w:r>
-      <w:r>
-        <w:rPr>
-          <w:color w:val="554936"/>
-          <w:spacing w:val="0"/>
-          <w:w w:val="100"/>
-          <w:position w:val="0"/>
-          <w:shd w:val="clear" w:color="auto" w:fill="auto"/>
-          <w:lang w:val="fr-FR" w:eastAsia="fr-FR" w:bidi="fr-FR"/>
-        </w:rPr>
-        <w:t xml:space="preserve"> </w:t>
-      </w:r>
-      <w:r>
-        <w:rPr>
-          <w:color w:val="554936"/>
-          <w:spacing w:val="0"/>
-          <w:w w:val="100"/>
-          <w:position w:val="0"/>
-          <w:shd w:val="clear" w:color="auto" w:fill="auto"/>
-          <w:lang w:val="en-US" w:eastAsia="en-US" w:bidi="en-US"/>
-        </w:rPr>
-        <w:t xml:space="preserve">and one or two grasses. None of the trees (oak, apple, mulberry, pine, &amp;c.) introduced at different periods have succeeded. The cabbage, which grows pretty freely in some parts, shows a tendency to become like the Jersey variety. The pigs mentioned by Hochstetter have died out ; but goats, cats, rats, and mice continue to flourish,—the cats, which feed mainly on birds and fish, living in apparent amity and in the same holes with the rats. House-flies, bluebottles, slaters, &amp;c., literally swarm. But nothing is so characteristic of St Paul as the multitude of its sea-fowl,—albatrosses, petrels of many kinds, puffins, penguins, &amp;c. The neighbouring waters teem with life, and, while the various genera of the seal family are no longer a source of wealth, a number of vessels (50 to 80 tons) from the Mascarene Islands still yearly carry on the fisheries off the coasts, where </w:t>
-      </w:r>
-      <w:r>
-        <w:rPr>
-          <w:i/>
-          <w:iCs/>
-          <w:color w:val="554936"/>
-          <w:spacing w:val="0"/>
-          <w:w w:val="100"/>
-          <w:position w:val="0"/>
-          <w:shd w:val="clear" w:color="auto" w:fill="auto"/>
-          <w:lang w:val="en-US" w:eastAsia="en-US" w:bidi="en-US"/>
-        </w:rPr>
-        <w:t xml:space="preserve">Cheilodactylus fasciatus </w:t>
-      </w:r>
-      <w:r>
-        <w:rPr>
-          <w:color w:val="554936"/>
-          <w:spacing w:val="0"/>
-          <w:w w:val="100"/>
-          <w:position w:val="0"/>
-          <w:shd w:val="clear" w:color="auto" w:fill="auto"/>
-          <w:lang w:val="en-US" w:eastAsia="en-US" w:bidi="en-US"/>
-        </w:rPr>
-        <w:t xml:space="preserve">(in shoals), </w:t>
-      </w:r>
-      <w:r>
-        <w:rPr>
-          <w:i/>
-          <w:iCs/>
-          <w:color w:val="554936"/>
-          <w:spacing w:val="0"/>
-          <w:w w:val="100"/>
-          <w:position w:val="0"/>
-          <w:shd w:val="clear" w:color="auto" w:fill="auto"/>
-          <w:lang w:val="en-US" w:eastAsia="en-US" w:bidi="en-US"/>
-        </w:rPr>
-        <w:t xml:space="preserve">Latris hecateia </w:t>
-      </w:r>
-      <w:r>
-        <w:rPr>
-          <w:i/>
-          <w:iCs/>
-          <w:color w:val="554936"/>
-          <w:spacing w:val="0"/>
-          <w:w w:val="100"/>
-          <w:position w:val="0"/>
-          <w:shd w:val="clear" w:color="auto" w:fill="auto"/>
-          <w:lang w:val="fr-FR" w:eastAsia="fr-FR" w:bidi="fr-FR"/>
-        </w:rPr>
-        <w:t>(cabot</w:t>
-      </w:r>
-      <w:r>
-        <w:rPr>
-          <w:color w:val="554936"/>
-          <w:spacing w:val="0"/>
-          <w:w w:val="100"/>
-          <w:position w:val="0"/>
-          <w:shd w:val="clear" w:color="auto" w:fill="auto"/>
-          <w:lang w:val="fr-FR" w:eastAsia="fr-FR" w:bidi="fr-FR"/>
-        </w:rPr>
-        <w:t xml:space="preserve"> </w:t>
-      </w:r>
-      <w:r>
-        <w:rPr>
-          <w:color w:val="554936"/>
-          <w:spacing w:val="0"/>
-          <w:w w:val="100"/>
-          <w:position w:val="0"/>
-          <w:shd w:val="clear" w:color="auto" w:fill="auto"/>
-          <w:lang w:val="en-US" w:eastAsia="en-US" w:bidi="en-US"/>
-        </w:rPr>
-        <w:t xml:space="preserve">or </w:t>
-      </w:r>
-      <w:r>
-        <w:rPr>
-          <w:i/>
-          <w:iCs/>
-          <w:color w:val="554936"/>
-          <w:spacing w:val="0"/>
-          <w:w w:val="100"/>
-          <w:position w:val="0"/>
-          <w:shd w:val="clear" w:color="auto" w:fill="auto"/>
-          <w:lang w:val="fr-FR" w:eastAsia="fr-FR" w:bidi="fr-FR"/>
-        </w:rPr>
-        <w:t xml:space="preserve">poisson de </w:t>
-      </w:r>
-      <w:r>
-        <w:rPr>
-          <w:i/>
-          <w:iCs/>
-          <w:color w:val="554936"/>
-          <w:spacing w:val="0"/>
-          <w:w w:val="100"/>
-          <w:position w:val="0"/>
-          <w:shd w:val="clear" w:color="auto" w:fill="auto"/>
-          <w:lang w:val="en-US" w:eastAsia="en-US" w:bidi="en-US"/>
-        </w:rPr>
-        <w:t>fond),</w:t>
-      </w:r>
-      <w:r>
-        <w:rPr>
-          <w:color w:val="554936"/>
-          <w:spacing w:val="0"/>
-          <w:w w:val="100"/>
-          <w:position w:val="0"/>
-          <w:shd w:val="clear" w:color="auto" w:fill="auto"/>
-          <w:lang w:val="en-US" w:eastAsia="en-US" w:bidi="en-US"/>
-        </w:rPr>
-        <w:t xml:space="preserve"> and </w:t>
-      </w:r>
-      <w:r>
-        <w:rPr>
-          <w:i/>
-          <w:iCs/>
-          <w:color w:val="554936"/>
-          <w:spacing w:val="0"/>
-          <w:w w:val="100"/>
-          <w:position w:val="0"/>
-          <w:shd w:val="clear" w:color="auto" w:fill="auto"/>
-          <w:lang w:val="en-US" w:eastAsia="en-US" w:bidi="en-US"/>
-        </w:rPr>
-        <w:t>Mendosoma elongatum</w:t>
-      </w:r>
-      <w:r>
-        <w:rPr>
-          <w:color w:val="554936"/>
-          <w:spacing w:val="0"/>
-          <w:w w:val="100"/>
-          <w:position w:val="0"/>
-          <w:shd w:val="clear" w:color="auto" w:fill="auto"/>
-          <w:lang w:val="en-US" w:eastAsia="en-US" w:bidi="en-US"/>
-        </w:rPr>
-        <w:t xml:space="preserve"> afford a rich harvest. The stories told about gigantic sea creatures were curiously confirmed by the Venus Expedition finding on the shore a Cephalopod (since named </w:t>
-      </w:r>
-      <w:r>
-        <w:rPr>
-          <w:i/>
-          <w:iCs/>
-          <w:color w:val="554936"/>
-          <w:spacing w:val="0"/>
-          <w:w w:val="100"/>
-          <w:position w:val="0"/>
-          <w:shd w:val="clear" w:color="auto" w:fill="auto"/>
-          <w:lang w:val="en-US" w:eastAsia="en-US" w:bidi="en-US"/>
-        </w:rPr>
-        <w:t>Mouchezis sancti pauli)</w:t>
-      </w:r>
-      <w:r>
-        <w:rPr>
-          <w:color w:val="554936"/>
-          <w:spacing w:val="0"/>
-          <w:w w:val="100"/>
-          <w:position w:val="0"/>
-          <w:shd w:val="clear" w:color="auto" w:fill="auto"/>
-          <w:lang w:val="en-US" w:eastAsia="en-US" w:bidi="en-US"/>
-        </w:rPr>
-        <w:t xml:space="preserve"> which measured upwards of 22 feet from the end of its body to the tip of its longest arm.</w:t>
-      </w:r>
-    </w:p>
-    <w:p>
-      <w:pPr>
-        <w:pStyle w:val="Style5"/>
+        <w:pStyle w:val="Style6"/>
         <w:keepNext w:val="0"/>
         <w:keepLines w:val="0"/>
         <w:widowControl w:val="0"/>
@@ -791,7 +836,8 @@
       </w:pPr>
       <w:r>
         <w:rPr>
-          <w:color w:val="554936"/>
+          <w:rFonts w:ascii="Times New Roman" w:eastAsia="Times New Roman" w:hAnsi="Times New Roman" w:cs="Times New Roman"/>
+          <w:color w:val="000000"/>
           <w:spacing w:val="0"/>
           <w:w w:val="100"/>
           <w:position w:val="0"/>
@@ -802,7 +848,8 @@
       </w:r>
       <w:r>
         <w:rPr>
-          <w:color w:val="554936"/>
+          <w:rFonts w:ascii="Times New Roman" w:eastAsia="Times New Roman" w:hAnsi="Times New Roman" w:cs="Times New Roman"/>
+          <w:color w:val="000000"/>
           <w:spacing w:val="0"/>
           <w:w w:val="100"/>
           <w:position w:val="0"/>
@@ -813,7 +860,8 @@
       </w:r>
       <w:r>
         <w:rPr>
-          <w:color w:val="554936"/>
+          <w:rFonts w:ascii="Times New Roman" w:eastAsia="Times New Roman" w:hAnsi="Times New Roman" w:cs="Times New Roman"/>
+          <w:color w:val="000000"/>
           <w:spacing w:val="0"/>
           <w:w w:val="100"/>
           <w:position w:val="0"/>
@@ -824,7 +872,8 @@
       </w:r>
       <w:r>
         <w:rPr>
-          <w:color w:val="554936"/>
+          <w:rFonts w:ascii="Times New Roman" w:eastAsia="Times New Roman" w:hAnsi="Times New Roman" w:cs="Times New Roman"/>
+          <w:color w:val="000000"/>
           <w:spacing w:val="0"/>
           <w:w w:val="100"/>
           <w:position w:val="0"/>
@@ -835,7 +884,8 @@
       </w:r>
       <w:r>
         <w:rPr>
-          <w:color w:val="554936"/>
+          <w:rFonts w:ascii="Times New Roman" w:eastAsia="Times New Roman" w:hAnsi="Times New Roman" w:cs="Times New Roman"/>
+          <w:color w:val="000000"/>
           <w:spacing w:val="0"/>
           <w:w w:val="100"/>
           <w:position w:val="0"/>
@@ -846,9 +896,10 @@
       </w:r>
       <w:r>
         <w:rPr>
-          <w:i/>
-          <w:iCs/>
-          <w:color w:val="554936"/>
+          <w:rFonts w:ascii="Times New Roman" w:eastAsia="Times New Roman" w:hAnsi="Times New Roman" w:cs="Times New Roman"/>
+          <w:i/>
+          <w:iCs/>
+          <w:color w:val="000000"/>
           <w:spacing w:val="0"/>
           <w:w w:val="100"/>
           <w:position w:val="0"/>
@@ -859,7 +910,8 @@
       </w:r>
       <w:r>
         <w:rPr>
-          <w:color w:val="554936"/>
+          <w:rFonts w:ascii="Times New Roman" w:eastAsia="Times New Roman" w:hAnsi="Times New Roman" w:cs="Times New Roman"/>
+          <w:color w:val="000000"/>
           <w:spacing w:val="0"/>
           <w:w w:val="100"/>
           <w:position w:val="0"/>
@@ -870,7 +922,8 @@
       </w:r>
       <w:r>
         <w:rPr>
-          <w:color w:val="554936"/>
+          <w:rFonts w:ascii="Times New Roman" w:eastAsia="Times New Roman" w:hAnsi="Times New Roman" w:cs="Times New Roman"/>
+          <w:color w:val="000000"/>
           <w:spacing w:val="0"/>
           <w:w w:val="100"/>
           <w:position w:val="0"/>
@@ -881,7 +934,8 @@
       </w:r>
       <w:r>
         <w:rPr>
-          <w:color w:val="554936"/>
+          <w:rFonts w:ascii="Times New Roman" w:eastAsia="Times New Roman" w:hAnsi="Times New Roman" w:cs="Times New Roman"/>
+          <w:color w:val="000000"/>
           <w:spacing w:val="0"/>
           <w:w w:val="100"/>
           <w:position w:val="0"/>
@@ -892,7 +946,8 @@
       </w:r>
       <w:r>
         <w:rPr>
-          <w:color w:val="554936"/>
+          <w:rFonts w:ascii="Times New Roman" w:eastAsia="Times New Roman" w:hAnsi="Times New Roman" w:cs="Times New Roman"/>
+          <w:color w:val="000000"/>
           <w:spacing w:val="0"/>
           <w:w w:val="100"/>
           <w:position w:val="0"/>
@@ -903,7 +958,8 @@
       </w:r>
       <w:r>
         <w:rPr>
-          <w:color w:val="554936"/>
+          <w:rFonts w:ascii="Times New Roman" w:eastAsia="Times New Roman" w:hAnsi="Times New Roman" w:cs="Times New Roman"/>
+          <w:color w:val="000000"/>
           <w:spacing w:val="0"/>
           <w:w w:val="100"/>
           <w:position w:val="0"/>
@@ -914,7 +970,8 @@
       </w:r>
       <w:r>
         <w:rPr>
-          <w:color w:val="554936"/>
+          <w:rFonts w:ascii="Times New Roman" w:eastAsia="Times New Roman" w:hAnsi="Times New Roman" w:cs="Times New Roman"/>
+          <w:color w:val="000000"/>
           <w:spacing w:val="0"/>
           <w:w w:val="100"/>
           <w:position w:val="0"/>
@@ -925,7 +982,8 @@
       </w:r>
       <w:r>
         <w:rPr>
-          <w:color w:val="554936"/>
+          <w:rFonts w:ascii="Times New Roman" w:eastAsia="Times New Roman" w:hAnsi="Times New Roman" w:cs="Times New Roman"/>
+          <w:color w:val="000000"/>
           <w:spacing w:val="0"/>
           <w:w w:val="100"/>
           <w:position w:val="0"/>
@@ -936,7 +994,8 @@
       </w:r>
       <w:r>
         <w:rPr>
-          <w:color w:val="554936"/>
+          <w:rFonts w:ascii="Times New Roman" w:eastAsia="Times New Roman" w:hAnsi="Times New Roman" w:cs="Times New Roman"/>
+          <w:color w:val="000000"/>
           <w:spacing w:val="0"/>
           <w:w w:val="100"/>
           <w:position w:val="0"/>
@@ -948,7 +1007,7 @@
     </w:p>
     <w:p>
       <w:pPr>
-        <w:pStyle w:val="Style5"/>
+        <w:pStyle w:val="Style6"/>
         <w:keepNext w:val="0"/>
         <w:keepLines w:val="0"/>
         <w:widowControl w:val="0"/>
@@ -964,7 +1023,8 @@
       </w:pPr>
       <w:r>
         <w:rPr>
-          <w:color w:val="554936"/>
+          <w:rFonts w:ascii="Times New Roman" w:eastAsia="Times New Roman" w:hAnsi="Times New Roman" w:cs="Times New Roman"/>
+          <w:color w:val="000000"/>
           <w:spacing w:val="0"/>
           <w:w w:val="100"/>
           <w:position w:val="0"/>
@@ -977,7 +1037,8 @@
       </w:r>
       <w:r>
         <w:rPr>
-          <w:color w:val="554936"/>
+          <w:rFonts w:ascii="Times New Roman" w:eastAsia="Times New Roman" w:hAnsi="Times New Roman" w:cs="Times New Roman"/>
+          <w:color w:val="000000"/>
           <w:spacing w:val="0"/>
           <w:w w:val="100"/>
           <w:position w:val="0"/>
@@ -990,9 +1051,10 @@
       </w:r>
       <w:r>
         <w:rPr>
-          <w:i/>
-          <w:iCs/>
-          <w:color w:val="554936"/>
+          <w:rFonts w:ascii="Times New Roman" w:eastAsia="Times New Roman" w:hAnsi="Times New Roman" w:cs="Times New Roman"/>
+          <w:i/>
+          <w:iCs/>
+          <w:color w:val="000000"/>
           <w:spacing w:val="0"/>
           <w:w w:val="100"/>
           <w:position w:val="0"/>
@@ -1005,9 +1067,10 @@
       </w:r>
       <w:r>
         <w:rPr>
-          <w:i/>
-          <w:iCs/>
-          <w:color w:val="554936"/>
+          <w:rFonts w:ascii="Times New Roman" w:eastAsia="Times New Roman" w:hAnsi="Times New Roman" w:cs="Times New Roman"/>
+          <w:i/>
+          <w:iCs/>
+          <w:color w:val="000000"/>
           <w:spacing w:val="0"/>
           <w:w w:val="100"/>
           <w:position w:val="0"/>
@@ -1020,9 +1083,10 @@
       </w:r>
       <w:r>
         <w:rPr>
-          <w:i/>
-          <w:iCs/>
-          <w:color w:val="554936"/>
+          <w:rFonts w:ascii="Times New Roman" w:eastAsia="Times New Roman" w:hAnsi="Times New Roman" w:cs="Times New Roman"/>
+          <w:i/>
+          <w:iCs/>
+          <w:color w:val="000000"/>
           <w:spacing w:val="0"/>
           <w:w w:val="100"/>
           <w:position w:val="0"/>
@@ -1035,9 +1099,10 @@
       </w:r>
       <w:r>
         <w:rPr>
-          <w:i/>
-          <w:iCs/>
-          <w:color w:val="554936"/>
+          <w:rFonts w:ascii="Times New Roman" w:eastAsia="Times New Roman" w:hAnsi="Times New Roman" w:cs="Times New Roman"/>
+          <w:i/>
+          <w:iCs/>
+          <w:color w:val="000000"/>
           <w:spacing w:val="0"/>
           <w:w w:val="100"/>
           <w:position w:val="0"/>
@@ -1050,7 +1115,8 @@
       </w:r>
       <w:r>
         <w:rPr>
-          <w:color w:val="554936"/>
+          <w:rFonts w:ascii="Times New Roman" w:eastAsia="Times New Roman" w:hAnsi="Times New Roman" w:cs="Times New Roman"/>
+          <w:color w:val="000000"/>
           <w:spacing w:val="0"/>
           <w:w w:val="100"/>
           <w:position w:val="0"/>
@@ -1063,7 +1129,8 @@
       </w:r>
       <w:r>
         <w:rPr>
-          <w:color w:val="554936"/>
+          <w:rFonts w:ascii="Times New Roman" w:eastAsia="Times New Roman" w:hAnsi="Times New Roman" w:cs="Times New Roman"/>
+          <w:color w:val="000000"/>
           <w:spacing w:val="0"/>
           <w:w w:val="100"/>
           <w:position w:val="0"/>
@@ -1076,7 +1143,8 @@
       </w:r>
       <w:r>
         <w:rPr>
-          <w:color w:val="554936"/>
+          <w:rFonts w:ascii="Times New Roman" w:eastAsia="Times New Roman" w:hAnsi="Times New Roman" w:cs="Times New Roman"/>
+          <w:color w:val="000000"/>
           <w:spacing w:val="0"/>
           <w:w w:val="100"/>
           <w:position w:val="0"/>
@@ -1089,9 +1157,10 @@
       </w:r>
       <w:r>
         <w:rPr>
-          <w:i/>
-          <w:iCs/>
-          <w:color w:val="554936"/>
+          <w:rFonts w:ascii="Times New Roman" w:eastAsia="Times New Roman" w:hAnsi="Times New Roman" w:cs="Times New Roman"/>
+          <w:i/>
+          <w:iCs/>
+          <w:color w:val="000000"/>
           <w:spacing w:val="0"/>
           <w:w w:val="100"/>
           <w:position w:val="0"/>
@@ -1104,7 +1173,8 @@
       </w:r>
       <w:r>
         <w:rPr>
-          <w:color w:val="554936"/>
+          <w:rFonts w:ascii="Times New Roman" w:eastAsia="Times New Roman" w:hAnsi="Times New Roman" w:cs="Times New Roman"/>
+          <w:color w:val="000000"/>
           <w:spacing w:val="0"/>
           <w:w w:val="100"/>
           <w:position w:val="0"/>
@@ -1117,9 +1187,10 @@
       </w:r>
       <w:r>
         <w:rPr>
-          <w:i/>
-          <w:iCs/>
-          <w:color w:val="554936"/>
+          <w:rFonts w:ascii="Times New Roman" w:eastAsia="Times New Roman" w:hAnsi="Times New Roman" w:cs="Times New Roman"/>
+          <w:i/>
+          <w:iCs/>
+          <w:color w:val="000000"/>
           <w:spacing w:val="0"/>
           <w:w w:val="100"/>
           <w:position w:val="0"/>
@@ -1132,7 +1203,8 @@
       </w:r>
       <w:r>
         <w:rPr>
-          <w:color w:val="554936"/>
+          <w:rFonts w:ascii="Times New Roman" w:eastAsia="Times New Roman" w:hAnsi="Times New Roman" w:cs="Times New Roman"/>
+          <w:color w:val="000000"/>
           <w:spacing w:val="0"/>
           <w:w w:val="100"/>
           <w:position w:val="0"/>
@@ -1145,7 +1217,8 @@
       </w:r>
       <w:r>
         <w:rPr>
-          <w:color w:val="554936"/>
+          <w:rFonts w:ascii="Times New Roman" w:eastAsia="Times New Roman" w:hAnsi="Times New Roman" w:cs="Times New Roman"/>
+          <w:color w:val="000000"/>
           <w:spacing w:val="0"/>
           <w:w w:val="100"/>
           <w:position w:val="0"/>
@@ -1158,9 +1231,10 @@
       </w:r>
       <w:r>
         <w:rPr>
-          <w:i/>
-          <w:iCs/>
-          <w:color w:val="554936"/>
+          <w:rFonts w:ascii="Times New Roman" w:eastAsia="Times New Roman" w:hAnsi="Times New Roman" w:cs="Times New Roman"/>
+          <w:i/>
+          <w:iCs/>
+          <w:color w:val="000000"/>
           <w:spacing w:val="0"/>
           <w:w w:val="100"/>
           <w:position w:val="0"/>
@@ -1173,7 +1247,8 @@
       </w:r>
       <w:r>
         <w:rPr>
-          <w:color w:val="554936"/>
+          <w:rFonts w:ascii="Times New Roman" w:eastAsia="Times New Roman" w:hAnsi="Times New Roman" w:cs="Times New Roman"/>
+          <w:color w:val="000000"/>
           <w:spacing w:val="0"/>
           <w:w w:val="100"/>
           <w:position w:val="0"/>
@@ -1187,7 +1262,7 @@
     </w:p>
     <w:p>
       <w:pPr>
-        <w:pStyle w:val="Style2"/>
+        <w:pStyle w:val="Style3"/>
         <w:keepNext w:val="0"/>
         <w:keepLines w:val="0"/>
         <w:widowControl w:val="0"/>
@@ -1199,7 +1274,8 @@
       </w:pPr>
       <w:r>
         <w:rPr>
-          <w:color w:val="554936"/>
+          <w:rFonts w:ascii="Times New Roman" w:eastAsia="Times New Roman" w:hAnsi="Times New Roman" w:cs="Times New Roman"/>
+          <w:color w:val="000000"/>
           <w:spacing w:val="0"/>
           <w:w w:val="100"/>
           <w:position w:val="0"/>
@@ -1210,7 +1286,8 @@
       </w:r>
       <w:r>
         <w:rPr>
-          <w:color w:val="554936"/>
+          <w:rFonts w:ascii="Times New Roman" w:eastAsia="Times New Roman" w:hAnsi="Times New Roman" w:cs="Times New Roman"/>
+          <w:color w:val="000000"/>
           <w:spacing w:val="0"/>
           <w:w w:val="100"/>
           <w:position w:val="0"/>
@@ -1221,7 +1298,8 @@
       </w:r>
       <w:r>
         <w:rPr>
-          <w:color w:val="554936"/>
+          <w:rFonts w:ascii="Times New Roman" w:eastAsia="Times New Roman" w:hAnsi="Times New Roman" w:cs="Times New Roman"/>
+          <w:color w:val="000000"/>
           <w:spacing w:val="0"/>
           <w:w w:val="100"/>
           <w:position w:val="0"/>
@@ -1232,8 +1310,9 @@
       </w:r>
       <w:r>
         <w:rPr>
+          <w:rFonts w:ascii="Times New Roman" w:eastAsia="Times New Roman" w:hAnsi="Times New Roman" w:cs="Times New Roman"/>
           <w:smallCaps/>
-          <w:color w:val="554936"/>
+          <w:color w:val="000000"/>
           <w:spacing w:val="0"/>
           <w:w w:val="100"/>
           <w:position w:val="0"/>
@@ -1245,7 +1324,7 @@
     </w:p>
     <w:p>
       <w:pPr>
-        <w:pStyle w:val="Style2"/>
+        <w:pStyle w:val="Style3"/>
         <w:keepNext w:val="0"/>
         <w:keepLines w:val="0"/>
         <w:widowControl w:val="0"/>
@@ -1257,7 +1336,8 @@
       </w:pPr>
       <w:r>
         <w:rPr>
-          <w:color w:val="554936"/>
+          <w:rFonts w:ascii="Times New Roman" w:eastAsia="Times New Roman" w:hAnsi="Times New Roman" w:cs="Times New Roman"/>
+          <w:color w:val="000000"/>
           <w:spacing w:val="0"/>
           <w:w w:val="100"/>
           <w:position w:val="0"/>
@@ -1269,7 +1349,7 @@
     </w:p>
     <w:p>
       <w:pPr>
-        <w:pStyle w:val="Style2"/>
+        <w:pStyle w:val="Style3"/>
         <w:keepNext w:val="0"/>
         <w:keepLines w:val="0"/>
         <w:widowControl w:val="0"/>
@@ -1281,7 +1361,8 @@
       </w:pPr>
       <w:r>
         <w:rPr>
-          <w:color w:val="554936"/>
+          <w:rFonts w:ascii="Times New Roman" w:eastAsia="Times New Roman" w:hAnsi="Times New Roman" w:cs="Times New Roman"/>
+          <w:color w:val="000000"/>
           <w:spacing w:val="0"/>
           <w:w w:val="100"/>
           <w:position w:val="0"/>
@@ -1298,8 +1379,7 @@
         <w:numRestart w:val="continuous"/>
       </w:footnotePr>
       <w:pgSz w:w="12240" w:h="16840"/>
-      <w:pgMar w:top="2260" w:left="1543" w:right="1185" w:bottom="692" w:header="1832" w:footer="264" w:gutter="0"/>
-      <w:pgNumType w:start="70"/>
+      <w:pgMar w:top="2260" w:left="1543" w:right="1185" w:bottom="692" w:header="0" w:footer="3" w:gutter="0"/>
       <w:cols w:space="720"/>
       <w:noEndnote/>
       <w:rtlGutter w:val="0"/>
@@ -1326,35 +1406,6 @@
 
 <file path=word/numbering.xml><?xml version="1.0" encoding="utf-8"?>
 <w:numbering xmlns:w="http://schemas.openxmlformats.org/wordprocessingml/2006/main" xmlns:r="http://schemas.openxmlformats.org/officeDocument/2006/relationships" xmlns:wp="http://schemas.openxmlformats.org/drawingml/2006/wordprocessingDrawing" xmlns:mc="http://schemas.openxmlformats.org/markup-compatibility/2006" xmlns:wps="http://schemas.microsoft.com/office/word/2010/wordprocessingShape" xmlns:wpg="http://schemas.microsoft.com/office/word/2010/wordprocessingGroup" xmlns:v="urn:schemas-microsoft-com:vml" xmlns:o="urn:schemas-microsoft-com:office:office" xmlns:w10="urn:schemas-microsoft-com:office:word">
-  <w:abstractNum w:abstractNumId="0">
-    <w:multiLevelType w:val="multilevel"/>
-    <w:lvl w:ilvl="0">
-      <w:start w:val="1"/>
-      <w:numFmt w:val="decimal"/>
-      <w:lvlText w:val="%1"/>
-      <w:rPr>
-        <w:rFonts w:ascii="Times New Roman" w:eastAsia="Times New Roman" w:hAnsi="Times New Roman" w:cs="Times New Roman"/>
-        <w:b w:val="0"/>
-        <w:bCs w:val="0"/>
-        <w:i w:val="0"/>
-        <w:iCs w:val="0"/>
-        <w:smallCaps w:val="0"/>
-        <w:strike w:val="0"/>
-        <w:color w:val="554936"/>
-        <w:spacing w:val="0"/>
-        <w:w w:val="100"/>
-        <w:position w:val="0"/>
-        <w:sz w:val="15"/>
-        <w:szCs w:val="15"/>
-        <w:u w:val="none"/>
-        <w:shd w:val="clear" w:color="auto" w:fill="auto"/>
-        <w:lang w:val="fr-FR" w:eastAsia="fr-FR" w:bidi="fr-FR"/>
-      </w:rPr>
-    </w:lvl>
-  </w:abstractNum>
-  <w:num w:numId="1">
-    <w:abstractNumId w:val="0"/>
-  </w:num>
 </w:numbering>
 </file>
 
@@ -1363,7 +1414,7 @@
   <w:docDefaults>
     <w:rPrDefault>
       <w:rPr>
-        <w:rFonts w:ascii="Arial Unicode MS" w:eastAsia="Arial Unicode MS" w:hAnsi="Arial Unicode MS" w:cs="Arial Unicode MS"/>
+        <w:rFonts w:ascii="Times New Roman" w:eastAsia="Times New Roman" w:hAnsi="Times New Roman" w:cs="Times New Roman"/>
         <w:sz w:val="24"/>
         <w:szCs w:val="24"/>
         <w:lang w:val="en-US" w:eastAsia="en-US" w:bidi="en-US"/>
@@ -1395,7 +1446,7 @@
       <w:jc w:val="left"/>
     </w:pPr>
     <w:rPr>
-      <w:rFonts w:ascii="Arial Unicode MS" w:eastAsia="Arial Unicode MS" w:hAnsi="Arial Unicode MS" w:cs="Arial Unicode MS"/>
+      <w:rFonts w:ascii="Times New Roman" w:eastAsia="Times New Roman" w:hAnsi="Times New Roman" w:cs="Times New Roman"/>
       <w:color w:val="000000"/>
       <w:spacing w:val="0"/>
       <w:w w:val="100"/>
@@ -1409,7 +1460,7 @@
   <w:style w:type="character" w:default="1" w:styleId="DefaultParagraphFont">
     <w:name w:val="Default Paragraph Font"/>
     <w:rPr>
-      <w:rFonts w:ascii="Arial Unicode MS" w:eastAsia="Arial Unicode MS" w:hAnsi="Arial Unicode MS" w:cs="Arial Unicode MS"/>
+      <w:rFonts w:ascii="Times New Roman" w:eastAsia="Times New Roman" w:hAnsi="Times New Roman" w:cs="Times New Roman"/>
       <w:color w:val="000000"/>
       <w:spacing w:val="0"/>
       <w:w w:val="100"/>
@@ -1420,46 +1471,50 @@
       <w:lang w:val="en-US" w:eastAsia="en-US" w:bidi="en-US"/>
     </w:rPr>
   </w:style>
-  <w:style w:type="character" w:customStyle="1" w:styleId="CharStyle3">
+  <w:style w:type="character" w:styleId="Hyperlink">
+    <w:name w:val="Hyperlink"/>
+    <w:basedOn w:val="DefaultParagraphFont"/>
+    <w:rPr>
+      <w:color w:val="0066CC"/>
+      <w:u w:val="single"/>
+    </w:rPr>
+  </w:style>
+  <w:style w:type="character" w:customStyle="1" w:styleId="CharStyle4">
     <w:name w:val="Body text_"/>
     <w:basedOn w:val="DefaultParagraphFont"/>
-    <w:link w:val="Style2"/>
+    <w:link w:val="Style3"/>
     <w:rPr>
-      <w:rFonts w:ascii="Times New Roman" w:eastAsia="Times New Roman" w:hAnsi="Times New Roman" w:cs="Times New Roman"/>
       <w:b w:val="0"/>
       <w:bCs w:val="0"/>
       <w:i w:val="0"/>
       <w:iCs w:val="0"/>
       <w:smallCaps w:val="0"/>
       <w:strike w:val="0"/>
-      <w:color w:val="746C54"/>
       <w:sz w:val="18"/>
       <w:szCs w:val="18"/>
       <w:u w:val="none"/>
     </w:rPr>
   </w:style>
-  <w:style w:type="character" w:customStyle="1" w:styleId="CharStyle6">
+  <w:style w:type="character" w:customStyle="1" w:styleId="CharStyle7">
     <w:name w:val="Body text (2)_"/>
     <w:basedOn w:val="DefaultParagraphFont"/>
-    <w:link w:val="Style5"/>
+    <w:link w:val="Style6"/>
     <w:rPr>
-      <w:rFonts w:ascii="Times New Roman" w:eastAsia="Times New Roman" w:hAnsi="Times New Roman" w:cs="Times New Roman"/>
       <w:b w:val="0"/>
       <w:bCs w:val="0"/>
       <w:i w:val="0"/>
       <w:iCs w:val="0"/>
       <w:smallCaps w:val="0"/>
       <w:strike w:val="0"/>
-      <w:color w:val="746C54"/>
       <w:sz w:val="15"/>
       <w:szCs w:val="15"/>
       <w:u w:val="none"/>
     </w:rPr>
   </w:style>
-  <w:style w:type="paragraph" w:styleId="Style2">
+  <w:style w:type="paragraph" w:styleId="Style3">
     <w:name w:val="Body text"/>
     <w:basedOn w:val="Normal"/>
-    <w:link w:val="CharStyle3"/>
+    <w:link w:val="CharStyle4"/>
     <w:qFormat/>
     <w:pPr>
       <w:widowControl w:val="0"/>
@@ -1468,23 +1523,21 @@
       <w:jc w:val="both"/>
     </w:pPr>
     <w:rPr>
-      <w:rFonts w:ascii="Times New Roman" w:eastAsia="Times New Roman" w:hAnsi="Times New Roman" w:cs="Times New Roman"/>
       <w:b w:val="0"/>
       <w:bCs w:val="0"/>
       <w:i w:val="0"/>
       <w:iCs w:val="0"/>
       <w:smallCaps w:val="0"/>
       <w:strike w:val="0"/>
-      <w:color w:val="746C54"/>
       <w:sz w:val="18"/>
       <w:szCs w:val="18"/>
       <w:u w:val="none"/>
     </w:rPr>
   </w:style>
-  <w:style w:type="paragraph" w:customStyle="1" w:styleId="Style5">
+  <w:style w:type="paragraph" w:customStyle="1" w:styleId="Style6">
     <w:name w:val="Body text (2)"/>
     <w:basedOn w:val="Normal"/>
-    <w:link w:val="CharStyle6"/>
+    <w:link w:val="CharStyle7"/>
     <w:pPr>
       <w:widowControl w:val="0"/>
       <w:shd w:val="clear" w:color="auto" w:fill="FFFFFF"/>
@@ -1493,14 +1546,12 @@
       <w:jc w:val="both"/>
     </w:pPr>
     <w:rPr>
-      <w:rFonts w:ascii="Times New Roman" w:eastAsia="Times New Roman" w:hAnsi="Times New Roman" w:cs="Times New Roman"/>
       <w:b w:val="0"/>
       <w:bCs w:val="0"/>
       <w:i w:val="0"/>
       <w:iCs w:val="0"/>
       <w:smallCaps w:val="0"/>
       <w:strike w:val="0"/>
-      <w:color w:val="746C54"/>
       <w:sz w:val="15"/>
       <w:szCs w:val="15"/>
       <w:u w:val="none"/>
